--- a/Oplevering/Testplan/Testplan.docx
+++ b/Oplevering/Testplan/Testplan.docx
@@ -115,7 +115,7 @@
             </w:rPr>
             <w:fldChar w:fldCharType="separate"/>
           </w:r>
-          <w:hyperlink w:anchor="_Toc531607529" w:history="1">
+          <w:hyperlink w:anchor="_Toc532044158" w:history="1">
             <w:r>
               <w:rPr>
                 <w:rStyle w:val="Hyperlink"/>
@@ -142,7 +142,7 @@
                 <w:noProof/>
                 <w:webHidden/>
               </w:rPr>
-              <w:instrText xml:space="preserve"> PAGEREF _Toc531607529 \h </w:instrText>
+              <w:instrText xml:space="preserve"> PAGEREF _Toc532044158 \h </w:instrText>
             </w:r>
             <w:r>
               <w:rPr>
@@ -185,7 +185,7 @@
               <w:lang w:eastAsia="nl-NL"/>
             </w:rPr>
           </w:pPr>
-          <w:hyperlink w:anchor="_Toc531607530" w:history="1">
+          <w:hyperlink w:anchor="_Toc532044159" w:history="1">
             <w:r>
               <w:rPr>
                 <w:rStyle w:val="Hyperlink"/>
@@ -212,7 +212,7 @@
                 <w:noProof/>
                 <w:webHidden/>
               </w:rPr>
-              <w:instrText xml:space="preserve"> PAGEREF _Toc531607530 \h </w:instrText>
+              <w:instrText xml:space="preserve"> PAGEREF _Toc532044159 \h </w:instrText>
             </w:r>
             <w:r>
               <w:rPr>
@@ -255,7 +255,7 @@
               <w:lang w:eastAsia="nl-NL"/>
             </w:rPr>
           </w:pPr>
-          <w:hyperlink w:anchor="_Toc531607531" w:history="1">
+          <w:hyperlink w:anchor="_Toc532044160" w:history="1">
             <w:r>
               <w:rPr>
                 <w:rStyle w:val="Hyperlink"/>
@@ -282,7 +282,7 @@
                 <w:noProof/>
                 <w:webHidden/>
               </w:rPr>
-              <w:instrText xml:space="preserve"> PAGEREF _Toc531607531 \h </w:instrText>
+              <w:instrText xml:space="preserve"> PAGEREF _Toc532044160 \h </w:instrText>
             </w:r>
             <w:r>
               <w:rPr>
@@ -325,7 +325,7 @@
               <w:lang w:eastAsia="nl-NL"/>
             </w:rPr>
           </w:pPr>
-          <w:hyperlink w:anchor="_Toc531607532" w:history="1">
+          <w:hyperlink w:anchor="_Toc532044161" w:history="1">
             <w:r>
               <w:rPr>
                 <w:rStyle w:val="Hyperlink"/>
@@ -352,7 +352,7 @@
                 <w:noProof/>
                 <w:webHidden/>
               </w:rPr>
-              <w:instrText xml:space="preserve"> PAGEREF _Toc531607532 \h </w:instrText>
+              <w:instrText xml:space="preserve"> PAGEREF _Toc532044161 \h </w:instrText>
             </w:r>
             <w:r>
               <w:rPr>
@@ -395,7 +395,7 @@
               <w:lang w:eastAsia="nl-NL"/>
             </w:rPr>
           </w:pPr>
-          <w:hyperlink w:anchor="_Toc531607533" w:history="1">
+          <w:hyperlink w:anchor="_Toc532044162" w:history="1">
             <w:r>
               <w:rPr>
                 <w:rStyle w:val="Hyperlink"/>
@@ -430,7 +430,7 @@
                 <w:noProof/>
                 <w:webHidden/>
               </w:rPr>
-              <w:instrText xml:space="preserve"> PAGEREF _Toc531607533 \h </w:instrText>
+              <w:instrText xml:space="preserve"> PAGEREF _Toc532044162 \h </w:instrText>
             </w:r>
             <w:r>
               <w:rPr>
@@ -473,7 +473,7 @@
               <w:lang w:eastAsia="nl-NL"/>
             </w:rPr>
           </w:pPr>
-          <w:hyperlink w:anchor="_Toc531607534" w:history="1">
+          <w:hyperlink w:anchor="_Toc532044163" w:history="1">
             <w:r>
               <w:rPr>
                 <w:rStyle w:val="Hyperlink"/>
@@ -500,7 +500,7 @@
                 <w:noProof/>
                 <w:webHidden/>
               </w:rPr>
-              <w:instrText xml:space="preserve"> PAGEREF _Toc531607534 \h </w:instrText>
+              <w:instrText xml:space="preserve"> PAGEREF _Toc532044163 \h </w:instrText>
             </w:r>
             <w:r>
               <w:rPr>
@@ -543,7 +543,7 @@
               <w:lang w:eastAsia="nl-NL"/>
             </w:rPr>
           </w:pPr>
-          <w:hyperlink w:anchor="_Toc531607535" w:history="1">
+          <w:hyperlink w:anchor="_Toc532044164" w:history="1">
             <w:r>
               <w:rPr>
                 <w:rStyle w:val="Hyperlink"/>
@@ -578,7 +578,7 @@
                 <w:noProof/>
                 <w:webHidden/>
               </w:rPr>
-              <w:instrText xml:space="preserve"> PAGEREF _Toc531607535 \h </w:instrText>
+              <w:instrText xml:space="preserve"> PAGEREF _Toc532044164 \h </w:instrText>
             </w:r>
             <w:r>
               <w:rPr>
@@ -598,7 +598,7 @@
                 <w:noProof/>
                 <w:webHidden/>
               </w:rPr>
-              <w:t>9</w:t>
+              <w:t>10</w:t>
             </w:r>
             <w:r>
               <w:rPr>
@@ -621,7 +621,7 @@
               <w:lang w:eastAsia="nl-NL"/>
             </w:rPr>
           </w:pPr>
-          <w:hyperlink w:anchor="_Toc531607536" w:history="1">
+          <w:hyperlink w:anchor="_Toc532044165" w:history="1">
             <w:r>
               <w:rPr>
                 <w:rStyle w:val="Hyperlink"/>
@@ -648,7 +648,7 @@
                 <w:noProof/>
                 <w:webHidden/>
               </w:rPr>
-              <w:instrText xml:space="preserve"> PAGEREF _Toc531607536 \h </w:instrText>
+              <w:instrText xml:space="preserve"> PAGEREF _Toc532044165 \h </w:instrText>
             </w:r>
             <w:r>
               <w:rPr>
@@ -668,7 +668,7 @@
                 <w:noProof/>
                 <w:webHidden/>
               </w:rPr>
-              <w:t>10</w:t>
+              <w:t>11</w:t>
             </w:r>
             <w:r>
               <w:rPr>
@@ -691,7 +691,7 @@
               <w:lang w:eastAsia="nl-NL"/>
             </w:rPr>
           </w:pPr>
-          <w:hyperlink w:anchor="_Toc531607537" w:history="1">
+          <w:hyperlink w:anchor="_Toc532044166" w:history="1">
             <w:r>
               <w:rPr>
                 <w:rStyle w:val="Hyperlink"/>
@@ -718,7 +718,7 @@
                 <w:noProof/>
                 <w:webHidden/>
               </w:rPr>
-              <w:instrText xml:space="preserve"> PAGEREF _Toc531607537 \h </w:instrText>
+              <w:instrText xml:space="preserve"> PAGEREF _Toc532044166 \h </w:instrText>
             </w:r>
             <w:r>
               <w:rPr>
@@ -738,7 +738,7 @@
                 <w:noProof/>
                 <w:webHidden/>
               </w:rPr>
-              <w:t>11</w:t>
+              <w:t>12</w:t>
             </w:r>
             <w:r>
               <w:rPr>
@@ -761,7 +761,7 @@
               <w:lang w:eastAsia="nl-NL"/>
             </w:rPr>
           </w:pPr>
-          <w:hyperlink w:anchor="_Toc531607538" w:history="1">
+          <w:hyperlink w:anchor="_Toc532044167" w:history="1">
             <w:r>
               <w:rPr>
                 <w:rStyle w:val="Hyperlink"/>
@@ -788,7 +788,7 @@
                 <w:noProof/>
                 <w:webHidden/>
               </w:rPr>
-              <w:instrText xml:space="preserve"> PAGEREF _Toc531607538 \h </w:instrText>
+              <w:instrText xml:space="preserve"> PAGEREF _Toc532044167 \h </w:instrText>
             </w:r>
             <w:r>
               <w:rPr>
@@ -808,7 +808,7 @@
                 <w:noProof/>
                 <w:webHidden/>
               </w:rPr>
-              <w:t>12</w:t>
+              <w:t>13</w:t>
             </w:r>
             <w:r>
               <w:rPr>
@@ -831,7 +831,7 @@
               <w:lang w:eastAsia="nl-NL"/>
             </w:rPr>
           </w:pPr>
-          <w:hyperlink w:anchor="_Toc531607539" w:history="1">
+          <w:hyperlink w:anchor="_Toc532044168" w:history="1">
             <w:r>
               <w:rPr>
                 <w:rStyle w:val="Hyperlink"/>
@@ -858,7 +858,7 @@
                 <w:noProof/>
                 <w:webHidden/>
               </w:rPr>
-              <w:instrText xml:space="preserve"> PAGEREF _Toc531607539 \h </w:instrText>
+              <w:instrText xml:space="preserve"> PAGEREF _Toc532044168 \h </w:instrText>
             </w:r>
             <w:r>
               <w:rPr>
@@ -878,7 +878,7 @@
                 <w:noProof/>
                 <w:webHidden/>
               </w:rPr>
-              <w:t>13</w:t>
+              <w:t>14</w:t>
             </w:r>
             <w:r>
               <w:rPr>
@@ -914,20 +914,17 @@
         </w:rPr>
         <w:br w:type="page"/>
       </w:r>
+      <w:bookmarkStart w:id="0" w:name="_GoBack"/>
+      <w:bookmarkEnd w:id="0"/>
     </w:p>
     <w:p>
       <w:pPr>
         <w:pStyle w:val="Kop1"/>
       </w:pPr>
-      <w:bookmarkStart w:id="0" w:name="_Toc531607529"/>
-      <w:proofErr w:type="spellStart"/>
+      <w:bookmarkStart w:id="1" w:name="_Toc532044158"/>
       <w:r>
         <w:lastRenderedPageBreak/>
-        <w:t>Use</w:t>
-      </w:r>
-      <w:proofErr w:type="spellEnd"/>
-      <w:r>
-        <w:t xml:space="preserve"> Case:</w:t>
+        <w:t>Use Case:</w:t>
       </w:r>
       <w:r>
         <w:t xml:space="preserve"> </w:t>
@@ -935,7 +932,7 @@
       <w:r>
         <w:t>Bladeren in productgroepen</w:t>
       </w:r>
-      <w:bookmarkEnd w:id="0"/>
+      <w:bookmarkEnd w:id="1"/>
     </w:p>
     <w:p>
       <w:pPr>
@@ -1572,16 +1569,8 @@
               <w:rPr>
                 <w:b w:val="0"/>
               </w:rPr>
-              <w:t xml:space="preserve">Artikelrij is in zijn geheel </w:t>
-            </w:r>
-            <w:proofErr w:type="spellStart"/>
-            <w:r>
-              <w:rPr>
-                <w:b w:val="0"/>
-              </w:rPr>
-              <w:t>klikbaar</w:t>
-            </w:r>
-            <w:proofErr w:type="spellEnd"/>
+              <w:t>Artikelrij is in zijn geheel klikbaar</w:t>
+            </w:r>
           </w:p>
         </w:tc>
         <w:tc>
@@ -1656,15 +1645,10 @@
       <w:pPr>
         <w:pStyle w:val="Kop1"/>
       </w:pPr>
-      <w:bookmarkStart w:id="1" w:name="_Toc531607530"/>
-      <w:proofErr w:type="spellStart"/>
+      <w:bookmarkStart w:id="2" w:name="_Toc532044159"/>
       <w:r>
         <w:lastRenderedPageBreak/>
-        <w:t>Use</w:t>
-      </w:r>
-      <w:proofErr w:type="spellEnd"/>
-      <w:r>
-        <w:t xml:space="preserve"> Case</w:t>
+        <w:t>Use Case</w:t>
       </w:r>
       <w:r>
         <w:t>:</w:t>
@@ -1675,7 +1659,7 @@
       <w:r>
         <w:t>Plaatsen artikel in winkelmand</w:t>
       </w:r>
-      <w:bookmarkEnd w:id="1"/>
+      <w:bookmarkEnd w:id="2"/>
     </w:p>
     <w:p>
       <w:pPr>
@@ -2229,15 +2213,7 @@
               <w:cnfStyle w:val="000000000000" w:firstRow="0" w:lastRow="0" w:firstColumn="0" w:lastColumn="0" w:oddVBand="0" w:evenVBand="0" w:oddHBand="0" w:evenHBand="0" w:firstRowFirstColumn="0" w:firstRowLastColumn="0" w:lastRowFirstColumn="0" w:lastRowLastColumn="0"/>
             </w:pPr>
             <w:r>
-              <w:t xml:space="preserve">Kan worden verbeterd: De melding direct op de pagina weergeven </w:t>
-            </w:r>
-            <w:proofErr w:type="spellStart"/>
-            <w:r>
-              <w:t>ipv</w:t>
-            </w:r>
-            <w:proofErr w:type="spellEnd"/>
-            <w:r>
-              <w:t xml:space="preserve"> pas in de winkelwagen</w:t>
+              <w:t>Kan worden verbeterd: De melding direct op de pagina weergeven ipv pas in de winkelwagen</w:t>
             </w:r>
           </w:p>
         </w:tc>
@@ -2280,18 +2256,13 @@
       <w:pPr>
         <w:pStyle w:val="Kop1"/>
       </w:pPr>
-      <w:bookmarkStart w:id="2" w:name="_Toc531607531"/>
-      <w:proofErr w:type="spellStart"/>
+      <w:bookmarkStart w:id="3" w:name="_Toc532044160"/>
       <w:r>
         <w:lastRenderedPageBreak/>
         <w:t>U</w:t>
       </w:r>
       <w:r>
-        <w:t>se</w:t>
-      </w:r>
-      <w:proofErr w:type="spellEnd"/>
-      <w:r>
-        <w:t xml:space="preserve"> Case</w:t>
+        <w:t>se Case</w:t>
       </w:r>
       <w:r>
         <w:t xml:space="preserve">: </w:t>
@@ -2299,7 +2270,7 @@
       <w:r>
         <w:t>Bekijken van foto’s en video’s op artikelpagina</w:t>
       </w:r>
-      <w:bookmarkEnd w:id="2"/>
+      <w:bookmarkEnd w:id="3"/>
     </w:p>
     <w:p>
       <w:pPr>
@@ -2617,15 +2588,10 @@
       <w:pPr>
         <w:pStyle w:val="Kop1"/>
       </w:pPr>
-      <w:bookmarkStart w:id="3" w:name="_Toc531607532"/>
-      <w:proofErr w:type="spellStart"/>
+      <w:bookmarkStart w:id="4" w:name="_Toc532044161"/>
       <w:r>
         <w:lastRenderedPageBreak/>
-        <w:t>Use</w:t>
-      </w:r>
-      <w:proofErr w:type="spellEnd"/>
-      <w:r>
-        <w:t xml:space="preserve"> case:</w:t>
+        <w:t>Use case:</w:t>
       </w:r>
       <w:r>
         <w:t xml:space="preserve"> </w:t>
@@ -2633,7 +2599,7 @@
       <w:r>
         <w:t>Vergelijken van artikelen</w:t>
       </w:r>
-      <w:bookmarkEnd w:id="3"/>
+      <w:bookmarkEnd w:id="4"/>
     </w:p>
     <w:p>
       <w:pPr>
@@ -3401,15 +3367,10 @@
       <w:pPr>
         <w:pStyle w:val="Kop1"/>
       </w:pPr>
-      <w:bookmarkStart w:id="4" w:name="_Toc531607533"/>
-      <w:proofErr w:type="spellStart"/>
+      <w:bookmarkStart w:id="5" w:name="_Toc532044162"/>
       <w:r>
         <w:lastRenderedPageBreak/>
-        <w:t>Use</w:t>
-      </w:r>
-      <w:proofErr w:type="spellEnd"/>
-      <w:r>
-        <w:t xml:space="preserve"> case:</w:t>
+        <w:t>Use case:</w:t>
       </w:r>
       <w:r>
         <w:t xml:space="preserve"> </w:t>
@@ -3420,7 +3381,7 @@
         </w:rPr>
         <w:t>Inloggen</w:t>
       </w:r>
-      <w:bookmarkEnd w:id="4"/>
+      <w:bookmarkEnd w:id="5"/>
     </w:p>
     <w:p>
       <w:pPr>
@@ -3686,11 +3647,9 @@
             <w:pPr>
               <w:cnfStyle w:val="000000100000" w:firstRow="0" w:lastRow="0" w:firstColumn="0" w:lastColumn="0" w:oddVBand="0" w:evenVBand="0" w:oddHBand="1" w:evenHBand="0" w:firstRowFirstColumn="0" w:firstRowLastColumn="0" w:lastRowFirstColumn="0" w:lastRowLastColumn="0"/>
             </w:pPr>
-            <w:proofErr w:type="spellStart"/>
-            <w:r>
-              <w:t>Success</w:t>
-            </w:r>
-            <w:proofErr w:type="spellEnd"/>
+            <w:r>
+              <w:t>Succes</w:t>
+            </w:r>
           </w:p>
         </w:tc>
         <w:tc>
@@ -3764,11 +3723,9 @@
             <w:pPr>
               <w:cnfStyle w:val="000000000000" w:firstRow="0" w:lastRow="0" w:firstColumn="0" w:lastColumn="0" w:oddVBand="0" w:evenVBand="0" w:oddHBand="0" w:evenHBand="0" w:firstRowFirstColumn="0" w:firstRowLastColumn="0" w:lastRowFirstColumn="0" w:lastRowLastColumn="0"/>
             </w:pPr>
-            <w:proofErr w:type="spellStart"/>
-            <w:r>
-              <w:t>Fout-melding</w:t>
-            </w:r>
-            <w:proofErr w:type="spellEnd"/>
+            <w:r>
+              <w:t>Foutmelding</w:t>
+            </w:r>
             <w:r>
               <w:t xml:space="preserve"> wordt gegeven</w:t>
             </w:r>
@@ -3782,11 +3739,9 @@
             <w:pPr>
               <w:cnfStyle w:val="000000000000" w:firstRow="0" w:lastRow="0" w:firstColumn="0" w:lastColumn="0" w:oddVBand="0" w:evenVBand="0" w:oddHBand="0" w:evenHBand="0" w:firstRowFirstColumn="0" w:firstRowLastColumn="0" w:lastRowFirstColumn="0" w:lastRowLastColumn="0"/>
             </w:pPr>
-            <w:proofErr w:type="spellStart"/>
-            <w:r>
-              <w:t>Success</w:t>
-            </w:r>
-            <w:proofErr w:type="spellEnd"/>
+            <w:r>
+              <w:t>Succes</w:t>
+            </w:r>
           </w:p>
         </w:tc>
         <w:tc>
@@ -3874,11 +3829,9 @@
             <w:pPr>
               <w:cnfStyle w:val="000000100000" w:firstRow="0" w:lastRow="0" w:firstColumn="0" w:lastColumn="0" w:oddVBand="0" w:evenVBand="0" w:oddHBand="1" w:evenHBand="0" w:firstRowFirstColumn="0" w:firstRowLastColumn="0" w:lastRowFirstColumn="0" w:lastRowLastColumn="0"/>
             </w:pPr>
-            <w:proofErr w:type="spellStart"/>
-            <w:r>
-              <w:t>Success</w:t>
-            </w:r>
-            <w:proofErr w:type="spellEnd"/>
+            <w:r>
+              <w:t>Succes</w:t>
+            </w:r>
           </w:p>
         </w:tc>
         <w:tc>
@@ -3965,11 +3918,9 @@
             <w:pPr>
               <w:cnfStyle w:val="000000000000" w:firstRow="0" w:lastRow="0" w:firstColumn="0" w:lastColumn="0" w:oddVBand="0" w:evenVBand="0" w:oddHBand="0" w:evenHBand="0" w:firstRowFirstColumn="0" w:firstRowLastColumn="0" w:lastRowFirstColumn="0" w:lastRowLastColumn="0"/>
             </w:pPr>
-            <w:proofErr w:type="spellStart"/>
-            <w:r>
-              <w:t>Success</w:t>
-            </w:r>
-            <w:proofErr w:type="spellEnd"/>
+            <w:r>
+              <w:t>Succes</w:t>
+            </w:r>
           </w:p>
         </w:tc>
         <w:tc>
@@ -4010,15 +3961,10 @@
       <w:pPr>
         <w:pStyle w:val="Kop1"/>
       </w:pPr>
-      <w:bookmarkStart w:id="5" w:name="_Toc531607534"/>
-      <w:proofErr w:type="spellStart"/>
+      <w:bookmarkStart w:id="6" w:name="_Toc532044163"/>
       <w:r>
         <w:lastRenderedPageBreak/>
-        <w:t>Use</w:t>
-      </w:r>
-      <w:proofErr w:type="spellEnd"/>
-      <w:r>
-        <w:t xml:space="preserve"> case</w:t>
+        <w:t>Use case</w:t>
       </w:r>
       <w:r>
         <w:t xml:space="preserve">: </w:t>
@@ -4026,7 +3972,7 @@
       <w:r>
         <w:t>Registreren</w:t>
       </w:r>
-      <w:bookmarkEnd w:id="5"/>
+      <w:bookmarkEnd w:id="6"/>
     </w:p>
     <w:p>
       <w:pPr>
@@ -4443,7 +4389,7 @@
               <w:rPr>
                 <w:b w:val="0"/>
               </w:rPr>
-              <w:t>Als succesvol is geregistreerd, dan komt er een knop te staan die naar de index-pagina leidt</w:t>
+              <w:t>Velden waar speciale tekens verplicht zijn zoals het email-veld, zullen de gebruiker verplichten gevraagde tekens in te vullen</w:t>
             </w:r>
           </w:p>
         </w:tc>
@@ -4458,7 +4404,7 @@
               <w:cnfStyle w:val="000000100000" w:firstRow="0" w:lastRow="0" w:firstColumn="0" w:lastColumn="0" w:oddVBand="0" w:evenVBand="0" w:oddHBand="1" w:evenHBand="0" w:firstRowFirstColumn="0" w:firstRowLastColumn="0" w:lastRowFirstColumn="0" w:lastRowLastColumn="0"/>
             </w:pPr>
             <w:r>
-              <w:t>Er komt een knop te staan die verwijst naar de index-pagina</w:t>
+              <w:t>Bij het weglaten van speciale tekens in velden waar speciale tekens verplicht zijn, zal een melding worden weergeven en de gebruiker zal niet kunnen registreren totdat aan de eisen voldaan wordt.</w:t>
             </w:r>
           </w:p>
         </w:tc>
@@ -4473,7 +4419,7 @@
               <w:cnfStyle w:val="000000100000" w:firstRow="0" w:lastRow="0" w:firstColumn="0" w:lastColumn="0" w:oddVBand="0" w:evenVBand="0" w:oddHBand="1" w:evenHBand="0" w:firstRowFirstColumn="0" w:firstRowLastColumn="0" w:lastRowFirstColumn="0" w:lastRowLastColumn="0"/>
             </w:pPr>
             <w:r>
-              <w:t>Er komt een knop te staan die verwijst naar de index-pagina</w:t>
+              <w:t>Een melding wordt weergeven wanneer de gebruiker speciale tekens weglaat waar deze verplicht zijn. De gebruiker kan niet inloggen.</w:t>
             </w:r>
           </w:p>
         </w:tc>
@@ -4512,6 +4458,298 @@
           <w:p>
             <w:pPr>
               <w:cnfStyle w:val="000000100000" w:firstRow="0" w:lastRow="0" w:firstColumn="0" w:lastColumn="0" w:oddVBand="0" w:evenVBand="0" w:oddHBand="1" w:evenHBand="0" w:firstRowFirstColumn="0" w:firstRowLastColumn="0" w:lastRowFirstColumn="0" w:lastRowLastColumn="0"/>
+            </w:pPr>
+            <w:r>
+              <w:t>n.v.t.</w:t>
+            </w:r>
+          </w:p>
+        </w:tc>
+      </w:tr>
+      <w:tr>
+        <w:trPr>
+          <w:trHeight w:val="349"/>
+        </w:trPr>
+        <w:tc>
+          <w:tcPr>
+            <w:cnfStyle w:val="001000000000" w:firstRow="0" w:lastRow="0" w:firstColumn="1" w:lastColumn="0" w:oddVBand="0" w:evenVBand="0" w:oddHBand="0" w:evenHBand="0" w:firstRowFirstColumn="0" w:firstRowLastColumn="0" w:lastRowFirstColumn="0" w:lastRowLastColumn="0"/>
+            <w:tcW w:w="3351" w:type="dxa"/>
+          </w:tcPr>
+          <w:p>
+            <w:pPr>
+              <w:pStyle w:val="Lijstalinea"/>
+              <w:ind w:left="0"/>
+              <w:rPr>
+                <w:b w:val="0"/>
+              </w:rPr>
+            </w:pPr>
+            <w:r>
+              <w:rPr>
+                <w:b w:val="0"/>
+              </w:rPr>
+              <w:t>Als een emailadres wordt ingevuld die door een andere gebruiker al is geregistreerd, dan wordt dit weergeven in de vorm van een melding op het scherm.</w:t>
+            </w:r>
+          </w:p>
+        </w:tc>
+        <w:tc>
+          <w:tcPr>
+            <w:tcW w:w="3023" w:type="dxa"/>
+          </w:tcPr>
+          <w:p>
+            <w:pPr>
+              <w:pStyle w:val="Lijstalinea"/>
+              <w:ind w:left="0"/>
+              <w:cnfStyle w:val="000000000000" w:firstRow="0" w:lastRow="0" w:firstColumn="0" w:lastColumn="0" w:oddVBand="0" w:evenVBand="0" w:oddHBand="0" w:evenHBand="0" w:firstRowFirstColumn="0" w:firstRowLastColumn="0" w:lastRowFirstColumn="0" w:lastRowLastColumn="0"/>
+            </w:pPr>
+            <w:r>
+              <w:t>Een melding wordt weergeven zodra de gebruiker probeert in te loggen met een emailadres dat al is geregistreerd</w:t>
+            </w:r>
+          </w:p>
+        </w:tc>
+        <w:tc>
+          <w:tcPr>
+            <w:tcW w:w="2268" w:type="dxa"/>
+          </w:tcPr>
+          <w:p>
+            <w:pPr>
+              <w:pStyle w:val="Lijstalinea"/>
+              <w:ind w:left="0"/>
+              <w:cnfStyle w:val="000000000000" w:firstRow="0" w:lastRow="0" w:firstColumn="0" w:lastColumn="0" w:oddVBand="0" w:evenVBand="0" w:oddHBand="0" w:evenHBand="0" w:firstRowFirstColumn="0" w:firstRowLastColumn="0" w:lastRowFirstColumn="0" w:lastRowLastColumn="0"/>
+            </w:pPr>
+            <w:r>
+              <w:t>Een melding wordt weergeven wanneer het eerder geregistreerde email adres is ingevuld</w:t>
+            </w:r>
+          </w:p>
+        </w:tc>
+        <w:tc>
+          <w:tcPr>
+            <w:tcW w:w="1843" w:type="dxa"/>
+          </w:tcPr>
+          <w:p>
+            <w:pPr>
+              <w:pStyle w:val="Lijstalinea"/>
+              <w:ind w:left="0"/>
+              <w:cnfStyle w:val="000000000000" w:firstRow="0" w:lastRow="0" w:firstColumn="0" w:lastColumn="0" w:oddVBand="0" w:evenVBand="0" w:oddHBand="0" w:evenHBand="0" w:firstRowFirstColumn="0" w:firstRowLastColumn="0" w:lastRowFirstColumn="0" w:lastRowLastColumn="0"/>
+            </w:pPr>
+            <w:r>
+              <w:t>Succes</w:t>
+            </w:r>
+          </w:p>
+        </w:tc>
+        <w:tc>
+          <w:tcPr>
+            <w:tcW w:w="1701" w:type="dxa"/>
+          </w:tcPr>
+          <w:p>
+            <w:pPr>
+              <w:cnfStyle w:val="000000000000" w:firstRow="0" w:lastRow="0" w:firstColumn="0" w:lastColumn="0" w:oddVBand="0" w:evenVBand="0" w:oddHBand="0" w:evenHBand="0" w:firstRowFirstColumn="0" w:firstRowLastColumn="0" w:lastRowFirstColumn="0" w:lastRowLastColumn="0"/>
+            </w:pPr>
+            <w:r>
+              <w:t>Geen</w:t>
+            </w:r>
+          </w:p>
+        </w:tc>
+        <w:tc>
+          <w:tcPr>
+            <w:tcW w:w="1716" w:type="dxa"/>
+          </w:tcPr>
+          <w:p>
+            <w:pPr>
+              <w:cnfStyle w:val="000000000000" w:firstRow="0" w:lastRow="0" w:firstColumn="0" w:lastColumn="0" w:oddVBand="0" w:evenVBand="0" w:oddHBand="0" w:evenHBand="0" w:firstRowFirstColumn="0" w:firstRowLastColumn="0" w:lastRowFirstColumn="0" w:lastRowLastColumn="0"/>
+            </w:pPr>
+            <w:r>
+              <w:t>n.v.t.</w:t>
+            </w:r>
+          </w:p>
+        </w:tc>
+      </w:tr>
+      <w:tr>
+        <w:trPr>
+          <w:cnfStyle w:val="000000100000" w:firstRow="0" w:lastRow="0" w:firstColumn="0" w:lastColumn="0" w:oddVBand="0" w:evenVBand="0" w:oddHBand="1" w:evenHBand="0" w:firstRowFirstColumn="0" w:firstRowLastColumn="0" w:lastRowFirstColumn="0" w:lastRowLastColumn="0"/>
+          <w:trHeight w:val="349"/>
+        </w:trPr>
+        <w:tc>
+          <w:tcPr>
+            <w:cnfStyle w:val="001000000000" w:firstRow="0" w:lastRow="0" w:firstColumn="1" w:lastColumn="0" w:oddVBand="0" w:evenVBand="0" w:oddHBand="0" w:evenHBand="0" w:firstRowFirstColumn="0" w:firstRowLastColumn="0" w:lastRowFirstColumn="0" w:lastRowLastColumn="0"/>
+            <w:tcW w:w="3351" w:type="dxa"/>
+          </w:tcPr>
+          <w:p>
+            <w:pPr>
+              <w:pStyle w:val="Lijstalinea"/>
+              <w:ind w:left="0"/>
+              <w:rPr>
+                <w:b w:val="0"/>
+              </w:rPr>
+            </w:pPr>
+            <w:r>
+              <w:rPr>
+                <w:b w:val="0"/>
+              </w:rPr>
+              <w:t>Niet verplichte velden kunnen worden leeggelaten en zullen de gebruiker niet hinderen wanneer deze probeert in te loggen</w:t>
+            </w:r>
+          </w:p>
+        </w:tc>
+        <w:tc>
+          <w:tcPr>
+            <w:tcW w:w="3023" w:type="dxa"/>
+          </w:tcPr>
+          <w:p>
+            <w:pPr>
+              <w:pStyle w:val="Lijstalinea"/>
+              <w:ind w:left="0"/>
+              <w:cnfStyle w:val="000000100000" w:firstRow="0" w:lastRow="0" w:firstColumn="0" w:lastColumn="0" w:oddVBand="0" w:evenVBand="0" w:oddHBand="1" w:evenHBand="0" w:firstRowFirstColumn="0" w:firstRowLastColumn="0" w:lastRowFirstColumn="0" w:lastRowLastColumn="0"/>
+            </w:pPr>
+            <w:r>
+              <w:t>De gebruiker registreert succesvol zonder de niet-verplichte velden in te vullen</w:t>
+            </w:r>
+          </w:p>
+        </w:tc>
+        <w:tc>
+          <w:tcPr>
+            <w:tcW w:w="2268" w:type="dxa"/>
+          </w:tcPr>
+          <w:p>
+            <w:pPr>
+              <w:pStyle w:val="Lijstalinea"/>
+              <w:ind w:left="0"/>
+              <w:cnfStyle w:val="000000100000" w:firstRow="0" w:lastRow="0" w:firstColumn="0" w:lastColumn="0" w:oddVBand="0" w:evenVBand="0" w:oddHBand="1" w:evenHBand="0" w:firstRowFirstColumn="0" w:firstRowLastColumn="0" w:lastRowFirstColumn="0" w:lastRowLastColumn="0"/>
+            </w:pPr>
+            <w:r>
+              <w:t>De gebruiker is succesvol geregistreerd</w:t>
+            </w:r>
+          </w:p>
+        </w:tc>
+        <w:tc>
+          <w:tcPr>
+            <w:tcW w:w="1843" w:type="dxa"/>
+          </w:tcPr>
+          <w:p>
+            <w:pPr>
+              <w:pStyle w:val="Lijstalinea"/>
+              <w:ind w:left="0"/>
+              <w:cnfStyle w:val="000000100000" w:firstRow="0" w:lastRow="0" w:firstColumn="0" w:lastColumn="0" w:oddVBand="0" w:evenVBand="0" w:oddHBand="1" w:evenHBand="0" w:firstRowFirstColumn="0" w:firstRowLastColumn="0" w:lastRowFirstColumn="0" w:lastRowLastColumn="0"/>
+            </w:pPr>
+            <w:r>
+              <w:t>Succes</w:t>
+            </w:r>
+          </w:p>
+        </w:tc>
+        <w:tc>
+          <w:tcPr>
+            <w:tcW w:w="1701" w:type="dxa"/>
+          </w:tcPr>
+          <w:p>
+            <w:pPr>
+              <w:cnfStyle w:val="000000100000" w:firstRow="0" w:lastRow="0" w:firstColumn="0" w:lastColumn="0" w:oddVBand="0" w:evenVBand="0" w:oddHBand="1" w:evenHBand="0" w:firstRowFirstColumn="0" w:firstRowLastColumn="0" w:lastRowFirstColumn="0" w:lastRowLastColumn="0"/>
+            </w:pPr>
+            <w:r>
+              <w:t>Geen</w:t>
+            </w:r>
+          </w:p>
+        </w:tc>
+        <w:tc>
+          <w:tcPr>
+            <w:tcW w:w="1716" w:type="dxa"/>
+          </w:tcPr>
+          <w:p>
+            <w:pPr>
+              <w:cnfStyle w:val="000000100000" w:firstRow="0" w:lastRow="0" w:firstColumn="0" w:lastColumn="0" w:oddVBand="0" w:evenVBand="0" w:oddHBand="1" w:evenHBand="0" w:firstRowFirstColumn="0" w:firstRowLastColumn="0" w:lastRowFirstColumn="0" w:lastRowLastColumn="0"/>
+            </w:pPr>
+            <w:r>
+              <w:t>n.v.t.</w:t>
+            </w:r>
+          </w:p>
+        </w:tc>
+      </w:tr>
+      <w:tr>
+        <w:trPr>
+          <w:trHeight w:val="349"/>
+        </w:trPr>
+        <w:tc>
+          <w:tcPr>
+            <w:cnfStyle w:val="001000000000" w:firstRow="0" w:lastRow="0" w:firstColumn="1" w:lastColumn="0" w:oddVBand="0" w:evenVBand="0" w:oddHBand="0" w:evenHBand="0" w:firstRowFirstColumn="0" w:firstRowLastColumn="0" w:lastRowFirstColumn="0" w:lastRowLastColumn="0"/>
+            <w:tcW w:w="3351" w:type="dxa"/>
+          </w:tcPr>
+          <w:p>
+            <w:pPr>
+              <w:pStyle w:val="Lijstalinea"/>
+              <w:ind w:left="0"/>
+              <w:rPr>
+                <w:b w:val="0"/>
+              </w:rPr>
+            </w:pPr>
+            <w:r>
+              <w:rPr>
+                <w:b w:val="0"/>
+              </w:rPr>
+              <w:t>Als succesvol is geregistreerd, dan komt er een knop te staan die naar de index-pagina leidt</w:t>
+            </w:r>
+          </w:p>
+        </w:tc>
+        <w:tc>
+          <w:tcPr>
+            <w:tcW w:w="3023" w:type="dxa"/>
+          </w:tcPr>
+          <w:p>
+            <w:pPr>
+              <w:pStyle w:val="Lijstalinea"/>
+              <w:ind w:left="0"/>
+              <w:cnfStyle w:val="000000000000" w:firstRow="0" w:lastRow="0" w:firstColumn="0" w:lastColumn="0" w:oddVBand="0" w:evenVBand="0" w:oddHBand="0" w:evenHBand="0" w:firstRowFirstColumn="0" w:firstRowLastColumn="0" w:lastRowFirstColumn="0" w:lastRowLastColumn="0"/>
+            </w:pPr>
+            <w:r>
+              <w:t>Er komt een knop te staan die verwijst naar de index-pagina</w:t>
+            </w:r>
+          </w:p>
+        </w:tc>
+        <w:tc>
+          <w:tcPr>
+            <w:tcW w:w="2268" w:type="dxa"/>
+          </w:tcPr>
+          <w:p>
+            <w:pPr>
+              <w:pStyle w:val="Lijstalinea"/>
+              <w:ind w:left="0"/>
+              <w:cnfStyle w:val="000000000000" w:firstRow="0" w:lastRow="0" w:firstColumn="0" w:lastColumn="0" w:oddVBand="0" w:evenVBand="0" w:oddHBand="0" w:evenHBand="0" w:firstRowFirstColumn="0" w:firstRowLastColumn="0" w:lastRowFirstColumn="0" w:lastRowLastColumn="0"/>
+            </w:pPr>
+            <w:r>
+              <w:t>Er komt een knop te staan die verwijst naar de index-pagina</w:t>
+            </w:r>
+          </w:p>
+        </w:tc>
+        <w:tc>
+          <w:tcPr>
+            <w:tcW w:w="1843" w:type="dxa"/>
+          </w:tcPr>
+          <w:p>
+            <w:pPr>
+              <w:pStyle w:val="Lijstalinea"/>
+              <w:ind w:left="0"/>
+              <w:cnfStyle w:val="000000000000" w:firstRow="0" w:lastRow="0" w:firstColumn="0" w:lastColumn="0" w:oddVBand="0" w:evenVBand="0" w:oddHBand="0" w:evenHBand="0" w:firstRowFirstColumn="0" w:firstRowLastColumn="0" w:lastRowFirstColumn="0" w:lastRowLastColumn="0"/>
+            </w:pPr>
+            <w:r>
+              <w:t>Succes</w:t>
+            </w:r>
+          </w:p>
+        </w:tc>
+        <w:tc>
+          <w:tcPr>
+            <w:tcW w:w="1701" w:type="dxa"/>
+          </w:tcPr>
+          <w:p>
+            <w:pPr>
+              <w:cnfStyle w:val="000000000000" w:firstRow="0" w:lastRow="0" w:firstColumn="0" w:lastColumn="0" w:oddVBand="0" w:evenVBand="0" w:oddHBand="0" w:evenHBand="0" w:firstRowFirstColumn="0" w:firstRowLastColumn="0" w:lastRowFirstColumn="0" w:lastRowLastColumn="0"/>
+            </w:pPr>
+            <w:r>
+              <w:t>Geen</w:t>
+            </w:r>
+          </w:p>
+        </w:tc>
+        <w:tc>
+          <w:tcPr>
+            <w:tcW w:w="1716" w:type="dxa"/>
+          </w:tcPr>
+          <w:p>
+            <w:pPr>
+              <w:cnfStyle w:val="000000000000" w:firstRow="0" w:lastRow="0" w:firstColumn="0" w:lastColumn="0" w:oddVBand="0" w:evenVBand="0" w:oddHBand="0" w:evenHBand="0" w:firstRowFirstColumn="0" w:firstRowLastColumn="0" w:lastRowFirstColumn="0" w:lastRowLastColumn="0"/>
             </w:pPr>
             <w:r>
               <w:t>n.v.t.</w:t>
@@ -4523,6 +4761,7 @@
     <w:p/>
     <w:p>
       <w:r>
+        <w:lastRenderedPageBreak/>
         <w:br w:type="page"/>
       </w:r>
     </w:p>
@@ -4530,15 +4769,10 @@
       <w:pPr>
         <w:pStyle w:val="Kop1"/>
       </w:pPr>
-      <w:bookmarkStart w:id="6" w:name="_Toc531607535"/>
-      <w:proofErr w:type="spellStart"/>
+      <w:bookmarkStart w:id="7" w:name="_Toc532044164"/>
       <w:r>
         <w:lastRenderedPageBreak/>
-        <w:t>Use</w:t>
-      </w:r>
-      <w:proofErr w:type="spellEnd"/>
-      <w:r>
-        <w:t xml:space="preserve"> case:</w:t>
+        <w:t>Use case:</w:t>
       </w:r>
       <w:r>
         <w:t xml:space="preserve"> </w:t>
@@ -4549,7 +4783,7 @@
         </w:rPr>
         <w:t>Uitloggen</w:t>
       </w:r>
-      <w:bookmarkEnd w:id="6"/>
+      <w:bookmarkEnd w:id="7"/>
     </w:p>
     <w:p>
       <w:pPr>
@@ -4944,15 +5178,10 @@
       <w:pPr>
         <w:pStyle w:val="Kop1"/>
       </w:pPr>
-      <w:bookmarkStart w:id="7" w:name="_Toc531607536"/>
-      <w:proofErr w:type="spellStart"/>
+      <w:bookmarkStart w:id="8" w:name="_Toc532044165"/>
       <w:r>
         <w:lastRenderedPageBreak/>
-        <w:t>Use</w:t>
-      </w:r>
-      <w:proofErr w:type="spellEnd"/>
-      <w:r>
-        <w:t xml:space="preserve"> Case:</w:t>
+        <w:t>Use Case:</w:t>
       </w:r>
       <w:r>
         <w:t xml:space="preserve"> </w:t>
@@ -4960,7 +5189,7 @@
       <w:r>
         <w:t>Kiezen tussen ‘direct afrekenen’ en ‘verder winkelen’</w:t>
       </w:r>
-      <w:bookmarkEnd w:id="7"/>
+      <w:bookmarkEnd w:id="8"/>
     </w:p>
     <w:p>
       <w:pPr>
@@ -5381,8 +5610,6 @@
       </w:tr>
     </w:tbl>
     <w:p>
-      <w:bookmarkStart w:id="8" w:name="_GoBack"/>
-      <w:bookmarkEnd w:id="8"/>
       <w:r>
         <w:br w:type="page"/>
       </w:r>
@@ -5391,15 +5618,10 @@
       <w:pPr>
         <w:pStyle w:val="Kop1"/>
       </w:pPr>
-      <w:bookmarkStart w:id="9" w:name="_Toc531607537"/>
-      <w:proofErr w:type="spellStart"/>
+      <w:bookmarkStart w:id="9" w:name="_Toc532044166"/>
       <w:r>
         <w:lastRenderedPageBreak/>
-        <w:t>Use</w:t>
-      </w:r>
-      <w:proofErr w:type="spellEnd"/>
-      <w:r>
-        <w:t xml:space="preserve"> Case:</w:t>
+        <w:t>Use Case:</w:t>
       </w:r>
       <w:r>
         <w:t xml:space="preserve"> </w:t>
@@ -5658,15 +5880,7 @@
               <w:cnfStyle w:val="000000100000" w:firstRow="0" w:lastRow="0" w:firstColumn="0" w:lastColumn="0" w:oddVBand="0" w:evenVBand="0" w:oddHBand="1" w:evenHBand="0" w:firstRowFirstColumn="0" w:firstRowLastColumn="0" w:lastRowFirstColumn="0" w:lastRowLastColumn="0"/>
             </w:pPr>
             <w:r>
-              <w:t xml:space="preserve">Velden moeten </w:t>
-            </w:r>
-            <w:proofErr w:type="spellStart"/>
-            <w:r>
-              <w:t>required</w:t>
-            </w:r>
-            <w:proofErr w:type="spellEnd"/>
-            <w:r>
-              <w:t xml:space="preserve"> gemaakt worden</w:t>
+              <w:t>Velden moeten required gemaakt worden</w:t>
             </w:r>
           </w:p>
         </w:tc>
@@ -5679,15 +5893,7 @@
               <w:cnfStyle w:val="000000100000" w:firstRow="0" w:lastRow="0" w:firstColumn="0" w:lastColumn="0" w:oddVBand="0" w:evenVBand="0" w:oddHBand="1" w:evenHBand="0" w:firstRowFirstColumn="0" w:firstRowLastColumn="0" w:lastRowFirstColumn="0" w:lastRowLastColumn="0"/>
             </w:pPr>
             <w:r>
-              <w:t xml:space="preserve">Tekst velden zijn </w:t>
-            </w:r>
-            <w:proofErr w:type="spellStart"/>
-            <w:r>
-              <w:t>required</w:t>
-            </w:r>
-            <w:proofErr w:type="spellEnd"/>
-            <w:r>
-              <w:t xml:space="preserve"> gemaakt.</w:t>
+              <w:t>Tekst velden zijn required gemaakt.</w:t>
             </w:r>
           </w:p>
         </w:tc>
@@ -5724,15 +5930,7 @@
               <w:cnfStyle w:val="000000000000" w:firstRow="0" w:lastRow="0" w:firstColumn="0" w:lastColumn="0" w:oddVBand="0" w:evenVBand="0" w:oddHBand="0" w:evenHBand="0" w:firstRowFirstColumn="0" w:firstRowLastColumn="0" w:lastRowFirstColumn="0" w:lastRowLastColumn="0"/>
             </w:pPr>
             <w:r>
-              <w:t xml:space="preserve">Als de knop van naar </w:t>
-            </w:r>
-            <w:proofErr w:type="spellStart"/>
-            <w:r>
-              <w:t>ideal</w:t>
-            </w:r>
-            <w:proofErr w:type="spellEnd"/>
-            <w:r>
-              <w:t xml:space="preserve"> betaling klikt geeft de bezoeker akkoord</w:t>
+              <w:t>Als de knop van naar ideal betaling klikt geeft de bezoeker akkoord</w:t>
             </w:r>
           </w:p>
         </w:tc>
@@ -5809,16 +6007,8 @@
               <w:rPr>
                 <w:b w:val="0"/>
               </w:rPr>
-              <w:t xml:space="preserve">De bezoeker wordt geleidt naar de betaalpagina van </w:t>
-            </w:r>
-            <w:proofErr w:type="spellStart"/>
-            <w:r>
-              <w:rPr>
-                <w:b w:val="0"/>
-              </w:rPr>
-              <w:t>iDeal</w:t>
-            </w:r>
-            <w:proofErr w:type="spellEnd"/>
+              <w:t>De bezoeker wordt geleidt naar de betaalpagina van iDeal</w:t>
+            </w:r>
           </w:p>
         </w:tc>
         <w:tc>
@@ -5830,23 +6020,7 @@
               <w:cnfStyle w:val="000000100000" w:firstRow="0" w:lastRow="0" w:firstColumn="0" w:lastColumn="0" w:oddVBand="0" w:evenVBand="0" w:oddHBand="1" w:evenHBand="0" w:firstRowFirstColumn="0" w:firstRowLastColumn="0" w:lastRowFirstColumn="0" w:lastRowLastColumn="0"/>
             </w:pPr>
             <w:r>
-              <w:t xml:space="preserve">De bezoeker word naar de </w:t>
-            </w:r>
-            <w:proofErr w:type="spellStart"/>
-            <w:r>
-              <w:t>ideal</w:t>
-            </w:r>
-            <w:proofErr w:type="spellEnd"/>
-            <w:r>
-              <w:t xml:space="preserve"> betaalpagina van </w:t>
-            </w:r>
-            <w:proofErr w:type="spellStart"/>
-            <w:r>
-              <w:t>ideal</w:t>
-            </w:r>
-            <w:proofErr w:type="spellEnd"/>
-            <w:r>
-              <w:t xml:space="preserve"> geleid</w:t>
+              <w:t>De bezoeker word naar de ideal betaalpagina van ideal geleid</w:t>
             </w:r>
           </w:p>
         </w:tc>
@@ -5943,15 +6117,10 @@
       <w:pPr>
         <w:pStyle w:val="Kop1"/>
       </w:pPr>
-      <w:bookmarkStart w:id="10" w:name="_Toc531607538"/>
-      <w:proofErr w:type="spellStart"/>
+      <w:bookmarkStart w:id="10" w:name="_Toc532044167"/>
       <w:r>
         <w:lastRenderedPageBreak/>
-        <w:t>Use</w:t>
-      </w:r>
-      <w:proofErr w:type="spellEnd"/>
-      <w:r>
-        <w:t xml:space="preserve"> Case:</w:t>
+        <w:t>Use Case:</w:t>
       </w:r>
       <w:r>
         <w:t xml:space="preserve"> </w:t>
@@ -6330,21 +6499,7 @@
               <w:rPr>
                 <w:b w:val="0"/>
               </w:rPr>
-              <w:t>Klik op de zoekbalk en typ: “</w:t>
-            </w:r>
-            <w:proofErr w:type="spellStart"/>
-            <w:r>
-              <w:rPr>
-                <w:b w:val="0"/>
-              </w:rPr>
-              <w:t>jkj</w:t>
-            </w:r>
-            <w:proofErr w:type="spellEnd"/>
-            <w:r>
-              <w:rPr>
-                <w:b w:val="0"/>
-              </w:rPr>
-              <w:t>”</w:t>
+              <w:t>Klik op de zoekbalk en typ: “jkj”</w:t>
             </w:r>
           </w:p>
         </w:tc>
@@ -6364,15 +6519,7 @@
               <w:cnfStyle w:val="000000000000" w:firstRow="0" w:lastRow="0" w:firstColumn="0" w:lastColumn="0" w:oddVBand="0" w:evenVBand="0" w:oddHBand="0" w:evenHBand="0" w:firstRowFirstColumn="0" w:firstRowLastColumn="0" w:lastRowFirstColumn="0" w:lastRowLastColumn="0"/>
             </w:pPr>
             <w:r>
-              <w:t>Er verschijnt een melding: “geen zoekresultaten gevonden voor: ‘</w:t>
-            </w:r>
-            <w:proofErr w:type="spellStart"/>
-            <w:r>
-              <w:t>jkj</w:t>
-            </w:r>
-            <w:proofErr w:type="spellEnd"/>
-            <w:r>
-              <w:t>’ “</w:t>
+              <w:t>Er verschijnt een melding: “geen zoekresultaten gevonden voor: ‘jkj’ “</w:t>
             </w:r>
           </w:p>
         </w:tc>
@@ -6485,28 +6632,12 @@
               </w:rPr>
               <w:t>Klik op de zoekbalk en typ: “</w:t>
             </w:r>
-            <w:proofErr w:type="spellStart"/>
-            <w:r>
-              <w:rPr>
-                <w:b w:val="0"/>
-              </w:rPr>
-              <w:t>with</w:t>
-            </w:r>
-            <w:proofErr w:type="spellEnd"/>
-            <w:r>
-              <w:rPr>
-                <w:b w:val="0"/>
-              </w:rPr>
-              <w:t xml:space="preserve"> 12 </w:t>
-            </w:r>
-            <w:proofErr w:type="spellStart"/>
-            <w:r>
-              <w:rPr>
-                <w:b w:val="0"/>
-              </w:rPr>
-              <w:t>projectiles</w:t>
-            </w:r>
-            <w:proofErr w:type="spellEnd"/>
+            <w:r>
+              <w:rPr>
+                <w:b w:val="0"/>
+              </w:rPr>
+              <w:t>with 12 projectiles</w:t>
+            </w:r>
             <w:r>
               <w:rPr>
                 <w:b w:val="0"/>
@@ -6530,23 +6661,7 @@
               <w:cnfStyle w:val="000000100000" w:firstRow="0" w:lastRow="0" w:firstColumn="0" w:lastColumn="0" w:oddVBand="0" w:evenVBand="0" w:oddHBand="1" w:evenHBand="0" w:firstRowFirstColumn="0" w:firstRowLastColumn="0" w:lastRowFirstColumn="0" w:lastRowLastColumn="0"/>
             </w:pPr>
             <w:r>
-              <w:t>Er verschijnen artikelen die in de beschrijving de tekst: “</w:t>
-            </w:r>
-            <w:proofErr w:type="spellStart"/>
-            <w:r>
-              <w:t>With</w:t>
-            </w:r>
-            <w:proofErr w:type="spellEnd"/>
-            <w:r>
-              <w:t xml:space="preserve"> 12 </w:t>
-            </w:r>
-            <w:proofErr w:type="spellStart"/>
-            <w:r>
-              <w:t>projectiles</w:t>
-            </w:r>
-            <w:proofErr w:type="spellEnd"/>
-            <w:r>
-              <w:t>” bevatten.</w:t>
+              <w:t>Er verschijnen artikelen die in de beschrijving de tekst: “With 12 projectiles” bevatten.</w:t>
             </w:r>
           </w:p>
         </w:tc>
@@ -6663,31 +6778,7 @@
                 <w:szCs w:val="20"/>
                 <w:shd w:val="clear" w:color="auto" w:fill="FFFFFF"/>
               </w:rPr>
-              <w:t xml:space="preserve">USB </w:t>
-            </w:r>
-            <w:proofErr w:type="spellStart"/>
-            <w:r>
-              <w:rPr>
-                <w:rFonts w:ascii="Arial" w:hAnsi="Arial" w:cs="Arial"/>
-                <w:b w:val="0"/>
-                <w:color w:val="000000"/>
-                <w:sz w:val="20"/>
-                <w:szCs w:val="20"/>
-                <w:shd w:val="clear" w:color="auto" w:fill="FFFFFF"/>
-              </w:rPr>
-              <w:t>Powered</w:t>
-            </w:r>
-            <w:proofErr w:type="spellEnd"/>
-            <w:r>
-              <w:rPr>
-                <w:rFonts w:ascii="Arial" w:hAnsi="Arial" w:cs="Arial"/>
-                <w:b w:val="0"/>
-                <w:color w:val="000000"/>
-                <w:sz w:val="20"/>
-                <w:szCs w:val="20"/>
-                <w:shd w:val="clear" w:color="auto" w:fill="FFFFFF"/>
-              </w:rPr>
-              <w:t>”</w:t>
+              <w:t>USB Powered”</w:t>
             </w:r>
           </w:p>
         </w:tc>
@@ -6706,15 +6797,7 @@
               <w:cnfStyle w:val="000000000000" w:firstRow="0" w:lastRow="0" w:firstColumn="0" w:lastColumn="0" w:oddVBand="0" w:evenVBand="0" w:oddHBand="0" w:evenHBand="0" w:firstRowFirstColumn="0" w:firstRowLastColumn="0" w:lastRowFirstColumn="0" w:lastRowLastColumn="0"/>
             </w:pPr>
             <w:r>
-              <w:t xml:space="preserve">Er verschijnen artikelen die in de tags “USB </w:t>
-            </w:r>
-            <w:proofErr w:type="spellStart"/>
-            <w:r>
-              <w:t>Powered</w:t>
-            </w:r>
-            <w:proofErr w:type="spellEnd"/>
-            <w:r>
-              <w:t>” bevatten</w:t>
+              <w:t>Er verschijnen artikelen die in de tags “USB Powered” bevatten</w:t>
             </w:r>
           </w:p>
         </w:tc>
@@ -6926,7 +7009,6 @@
       <w:pPr>
         <w:pStyle w:val="Kop1"/>
       </w:pPr>
-      <w:bookmarkStart w:id="11" w:name="_Toc531607539"/>
     </w:p>
     <w:p>
       <w:pPr>
@@ -6945,14 +7027,10 @@
       <w:pPr>
         <w:pStyle w:val="Kop1"/>
       </w:pPr>
-      <w:proofErr w:type="spellStart"/>
+      <w:bookmarkStart w:id="11" w:name="_Toc532044168"/>
       <w:r>
         <w:lastRenderedPageBreak/>
-        <w:t>Use</w:t>
-      </w:r>
-      <w:proofErr w:type="spellEnd"/>
-      <w:r>
-        <w:t xml:space="preserve"> Case:</w:t>
+        <w:t>Use Case:</w:t>
       </w:r>
       <w:r>
         <w:t xml:space="preserve"> </w:t>
@@ -7195,23 +7273,7 @@
             </w:r>
             <w:r>
               <w:br/>
-              <w:t xml:space="preserve">“The </w:t>
-            </w:r>
-            <w:proofErr w:type="spellStart"/>
-            <w:r>
-              <w:t>Gu</w:t>
-            </w:r>
-            <w:proofErr w:type="spellEnd"/>
-            <w:r>
-              <w:t xml:space="preserve">” red shirt XML </w:t>
-            </w:r>
-            <w:proofErr w:type="spellStart"/>
-            <w:r>
-              <w:t>t-shirt</w:t>
-            </w:r>
-            <w:proofErr w:type="spellEnd"/>
-            <w:r>
-              <w:t xml:space="preserve"> (White)</w:t>
+              <w:t>“The Gu” red shirt XML t-shirt (White)</w:t>
             </w:r>
           </w:p>
         </w:tc>
@@ -7359,28 +7421,15 @@
           <w:p>
             <w:pPr>
               <w:cnfStyle w:val="000000000000" w:firstRow="0" w:lastRow="0" w:firstColumn="0" w:lastColumn="0" w:oddVBand="0" w:evenVBand="0" w:oddHBand="0" w:evenHBand="0" w:firstRowFirstColumn="0" w:firstRowLastColumn="0" w:lastRowFirstColumn="0" w:lastRowLastColumn="0"/>
-            </w:pPr>
-            <w:r>
-              <w:t xml:space="preserve">“The </w:t>
-            </w:r>
-            <w:proofErr w:type="spellStart"/>
-            <w:r>
-              <w:t>Gu</w:t>
-            </w:r>
-            <w:proofErr w:type="spellEnd"/>
-            <w:r>
-              <w:t xml:space="preserve">” red shirt XML </w:t>
-            </w:r>
-            <w:proofErr w:type="spellStart"/>
-            <w:r>
-              <w:t>t-shirt</w:t>
-            </w:r>
-            <w:proofErr w:type="spellEnd"/>
-            <w:r>
-              <w:t xml:space="preserve"> (White) XL</w:t>
-            </w:r>
-            <w:r>
-              <w:t xml:space="preserve"> is geselecteerd</w:t>
+              <w:rPr>
+                <w:lang w:val="en-GB"/>
+              </w:rPr>
+            </w:pPr>
+            <w:r>
+              <w:rPr>
+                <w:lang w:val="en-GB"/>
+              </w:rPr>
+              <w:t>“The Gu” red shirt XML t-shirt (White) XL is geselecteerd</w:t>
             </w:r>
           </w:p>
         </w:tc>
@@ -7510,23 +7559,7 @@
               <w:cnfStyle w:val="000000100000" w:firstRow="0" w:lastRow="0" w:firstColumn="0" w:lastColumn="0" w:oddVBand="0" w:evenVBand="0" w:oddHBand="1" w:evenHBand="0" w:firstRowFirstColumn="0" w:firstRowLastColumn="0" w:lastRowFirstColumn="0" w:lastRowLastColumn="0"/>
             </w:pPr>
             <w:r>
-              <w:t xml:space="preserve">“The </w:t>
-            </w:r>
-            <w:proofErr w:type="spellStart"/>
-            <w:r>
-              <w:t>Gu</w:t>
-            </w:r>
-            <w:proofErr w:type="spellEnd"/>
-            <w:r>
-              <w:t xml:space="preserve">” red shirt XML </w:t>
-            </w:r>
-            <w:proofErr w:type="spellStart"/>
-            <w:r>
-              <w:t>t-shirt</w:t>
-            </w:r>
-            <w:proofErr w:type="spellEnd"/>
-            <w:r>
-              <w:t xml:space="preserve"> (White) XL staat in het winkelmandje met aantal 3</w:t>
+              <w:t>“The Gu” red shirt XML t-shirt (White) XL staat in het winkelmandje met aantal 3</w:t>
             </w:r>
           </w:p>
         </w:tc>
@@ -8001,23 +8034,7 @@
               <w:cnfStyle w:val="000000000000" w:firstRow="0" w:lastRow="0" w:firstColumn="0" w:lastColumn="0" w:oddVBand="0" w:evenVBand="0" w:oddHBand="0" w:evenHBand="0" w:firstRowFirstColumn="0" w:firstRowLastColumn="0" w:lastRowFirstColumn="0" w:lastRowLastColumn="0"/>
             </w:pPr>
             <w:r>
-              <w:t xml:space="preserve">“The </w:t>
-            </w:r>
-            <w:proofErr w:type="spellStart"/>
-            <w:r>
-              <w:t>Gu</w:t>
-            </w:r>
-            <w:proofErr w:type="spellEnd"/>
-            <w:r>
-              <w:t xml:space="preserve">” red shirt XML </w:t>
-            </w:r>
-            <w:proofErr w:type="spellStart"/>
-            <w:r>
-              <w:t>t-shirt</w:t>
-            </w:r>
-            <w:proofErr w:type="spellEnd"/>
-            <w:r>
-              <w:t xml:space="preserve"> (White) S staat in het winkelmandje met aantal 2</w:t>
+              <w:t>“The Gu” red shirt XML t-shirt (White) S staat in het winkelmandje met aantal 2</w:t>
             </w:r>
           </w:p>
           <w:p>
@@ -8292,35 +8309,7 @@
               <w:rPr>
                 <w:b w:val="0"/>
               </w:rPr>
-              <w:t xml:space="preserve">“The </w:t>
-            </w:r>
-            <w:proofErr w:type="spellStart"/>
-            <w:r>
-              <w:rPr>
-                <w:b w:val="0"/>
-              </w:rPr>
-              <w:t>Gu</w:t>
-            </w:r>
-            <w:proofErr w:type="spellEnd"/>
-            <w:r>
-              <w:rPr>
-                <w:b w:val="0"/>
-              </w:rPr>
-              <w:t xml:space="preserve">” red shirt XML </w:t>
-            </w:r>
-            <w:proofErr w:type="spellStart"/>
-            <w:r>
-              <w:rPr>
-                <w:b w:val="0"/>
-              </w:rPr>
-              <w:t>t-shirt</w:t>
-            </w:r>
-            <w:proofErr w:type="spellEnd"/>
-            <w:r>
-              <w:rPr>
-                <w:b w:val="0"/>
-              </w:rPr>
-              <w:t xml:space="preserve"> (White) S</w:t>
+              <w:t>“The Gu” red shirt XML t-shirt (White) S</w:t>
             </w:r>
             <w:r>
               <w:rPr>
@@ -8346,23 +8335,7 @@
               <w:cnfStyle w:val="000000000000" w:firstRow="0" w:lastRow="0" w:firstColumn="0" w:lastColumn="0" w:oddVBand="0" w:evenVBand="0" w:oddHBand="0" w:evenHBand="0" w:firstRowFirstColumn="0" w:firstRowLastColumn="0" w:lastRowFirstColumn="0" w:lastRowLastColumn="0"/>
             </w:pPr>
             <w:r>
-              <w:t xml:space="preserve">“The </w:t>
-            </w:r>
-            <w:proofErr w:type="spellStart"/>
-            <w:r>
-              <w:t>Gu</w:t>
-            </w:r>
-            <w:proofErr w:type="spellEnd"/>
-            <w:r>
-              <w:t xml:space="preserve">” red shirt XML </w:t>
-            </w:r>
-            <w:proofErr w:type="spellStart"/>
-            <w:r>
-              <w:t>t-shirt</w:t>
-            </w:r>
-            <w:proofErr w:type="spellEnd"/>
-            <w:r>
-              <w:t xml:space="preserve"> (White) S niet meer in de winkelwagen en totaal prijs wordt bijgewerkt.</w:t>
+              <w:t>“The Gu” red shirt XML t-shirt (White) S niet meer in de winkelwagen en totaal prijs wordt bijgewerkt.</w:t>
             </w:r>
           </w:p>
         </w:tc>
@@ -9534,6 +9507,7 @@
   <w:style w:type="character" w:default="1" w:styleId="Standaardalinea-lettertype">
     <w:name w:val="Default Paragraph Font"/>
     <w:uiPriority w:val="1"/>
+    <w:semiHidden/>
     <w:unhideWhenUsed/>
   </w:style>
   <w:style w:type="table" w:default="1" w:styleId="Standaardtabel">
